--- a/Code/04-IdentifyControlSites.docx
+++ b/Code/04-IdentifyControlSites.docx
@@ -323,13 +323,13 @@
         <w:pStyle w:val="Date"/>
       </w:pPr>
       <w:r>
-        <w:t xml:space="preserve">January</w:t>
+        <w:t xml:space="preserve">February</w:t>
       </w:r>
       <w:r>
         <w:t xml:space="preserve"> </w:t>
       </w:r>
       <w:r>
-        <w:t xml:space="preserve">15,</w:t>
+        <w:t xml:space="preserve">04,</w:t>
       </w:r>
       <w:r>
         <w:t xml:space="preserve"> </w:t>
@@ -668,6 +668,33 @@
         <w:br/>
       </w:r>
       <w:r>
+        <w:rPr>
+          <w:rStyle w:val="NormalTok"/>
+        </w:rPr>
+        <w:t xml:space="preserve">proj.proj </w:t>
+      </w:r>
+      <w:r>
+        <w:rPr>
+          <w:rStyle w:val="OtherTok"/>
+        </w:rPr>
+        <w:t xml:space="preserve">&lt;-</w:t>
+      </w:r>
+      <w:r>
+        <w:rPr>
+          <w:rStyle w:val="NormalTok"/>
+        </w:rPr>
+        <w:t xml:space="preserve"> </w:t>
+      </w:r>
+      <w:r>
+        <w:rPr>
+          <w:rStyle w:val="DecValTok"/>
+        </w:rPr>
+        <w:t xml:space="preserve">4629</w:t>
+      </w:r>
+      <w:r>
+        <w:br/>
+      </w:r>
+      <w:r>
         <w:br/>
       </w:r>
       <w:r>
@@ -3084,6 +3111,150 @@
         <w:rPr>
           <w:rStyle w:val="NormalTok"/>
         </w:rPr>
+        <w:t xml:space="preserve"> </w:t>
+      </w:r>
+      <w:r>
+        <w:rPr>
+          <w:rStyle w:val="FunctionTok"/>
+        </w:rPr>
+        <w:t xml:space="preserve">st_as_sf</w:t>
+      </w:r>
+      <w:r>
+        <w:rPr>
+          <w:rStyle w:val="NormalTok"/>
+        </w:rPr>
+        <w:t xml:space="preserve">(</w:t>
+      </w:r>
+      <w:r>
+        <w:rPr>
+          <w:rStyle w:val="AttributeTok"/>
+        </w:rPr>
+        <w:t xml:space="preserve">x =</w:t>
+      </w:r>
+      <w:r>
+        <w:rPr>
+          <w:rStyle w:val="NormalTok"/>
+        </w:rPr>
+        <w:t xml:space="preserve"> host.meta,  </w:t>
+      </w:r>
+      <w:r>
+        <w:rPr>
+          <w:rStyle w:val="AttributeTok"/>
+        </w:rPr>
+        <w:t xml:space="preserve">coords =</w:t>
+      </w:r>
+      <w:r>
+        <w:rPr>
+          <w:rStyle w:val="NormalTok"/>
+        </w:rPr>
+        <w:t xml:space="preserve"> </w:t>
+      </w:r>
+      <w:r>
+        <w:rPr>
+          <w:rStyle w:val="FunctionTok"/>
+        </w:rPr>
+        <w:t xml:space="preserve">c</w:t>
+      </w:r>
+      <w:r>
+        <w:rPr>
+          <w:rStyle w:val="NormalTok"/>
+        </w:rPr>
+        <w:t xml:space="preserve">(</w:t>
+      </w:r>
+      <w:r>
+        <w:rPr>
+          <w:rStyle w:val="StringTok"/>
+        </w:rPr>
+        <w:t xml:space="preserve">"Lon"</w:t>
+      </w:r>
+      <w:r>
+        <w:rPr>
+          <w:rStyle w:val="NormalTok"/>
+        </w:rPr>
+        <w:t xml:space="preserve">, </w:t>
+      </w:r>
+      <w:r>
+        <w:rPr>
+          <w:rStyle w:val="StringTok"/>
+        </w:rPr>
+        <w:t xml:space="preserve">"Lat"</w:t>
+      </w:r>
+      <w:r>
+        <w:rPr>
+          <w:rStyle w:val="NormalTok"/>
+        </w:rPr>
+        <w:t xml:space="preserve">), </w:t>
+      </w:r>
+      <w:r>
+        <w:rPr>
+          <w:rStyle w:val="AttributeTok"/>
+        </w:rPr>
+        <w:t xml:space="preserve">crs =</w:t>
+      </w:r>
+      <w:r>
+        <w:rPr>
+          <w:rStyle w:val="NormalTok"/>
+        </w:rPr>
+        <w:t xml:space="preserve"> </w:t>
+      </w:r>
+      <w:r>
+        <w:rPr>
+          <w:rStyle w:val="StringTok"/>
+        </w:rPr>
+        <w:t xml:space="preserve">"+proj=longlat +ellps=WGS84 +datum=WGS84 +no_defs"</w:t>
+      </w:r>
+      <w:r>
+        <w:rPr>
+          <w:rStyle w:val="NormalTok"/>
+        </w:rPr>
+        <w:t xml:space="preserve">) </w:t>
+      </w:r>
+      <w:r>
+        <w:rPr>
+          <w:rStyle w:val="SpecialCharTok"/>
+        </w:rPr>
+        <w:t xml:space="preserve">%&gt;%</w:t>
+      </w:r>
+      <w:r>
+        <w:rPr>
+          <w:rStyle w:val="NormalTok"/>
+        </w:rPr>
+        <w:t xml:space="preserve"> </w:t>
+      </w:r>
+      <w:r>
+        <w:rPr>
+          <w:rStyle w:val="FunctionTok"/>
+        </w:rPr>
+        <w:t xml:space="preserve">st_transform</w:t>
+      </w:r>
+      <w:r>
+        <w:rPr>
+          <w:rStyle w:val="NormalTok"/>
+        </w:rPr>
+        <w:t xml:space="preserve">(proj.proj)</w:t>
+      </w:r>
+      <w:r>
+        <w:br/>
+      </w:r>
+      <w:r>
+        <w:br/>
+      </w:r>
+      <w:r>
+        <w:rPr>
+          <w:rStyle w:val="NormalTok"/>
+        </w:rPr>
+        <w:t xml:space="preserve">nonhost.pts </w:t>
+      </w:r>
+      <w:r>
+        <w:rPr>
+          <w:rStyle w:val="OtherTok"/>
+        </w:rPr>
+        <w:t xml:space="preserve">&lt;-</w:t>
+      </w:r>
+      <w:r>
+        <w:rPr>
+          <w:rStyle w:val="NormalTok"/>
+        </w:rPr>
         <w:t xml:space="preserve">  </w:t>
       </w:r>
       <w:r>
@@ -3108,7 +3279,49 @@
         <w:rPr>
           <w:rStyle w:val="NormalTok"/>
         </w:rPr>
-        <w:t xml:space="preserve"> host.meta, </w:t>
+        <w:t xml:space="preserve"> nonhost.meta[</w:t>
+      </w:r>
+      <w:r>
+        <w:rPr>
+          <w:rStyle w:val="SpecialCharTok"/>
+        </w:rPr>
+        <w:t xml:space="preserve">!</w:t>
+      </w:r>
+      <w:r>
+        <w:rPr>
+          <w:rStyle w:val="FunctionTok"/>
+        </w:rPr>
+        <w:t xml:space="preserve">is.na</w:t>
+      </w:r>
+      <w:r>
+        <w:rPr>
+          <w:rStyle w:val="NormalTok"/>
+        </w:rPr>
+        <w:t xml:space="preserve">(nonhost.meta</w:t>
+      </w:r>
+      <w:r>
+        <w:rPr>
+          <w:rStyle w:val="SpecialCharTok"/>
+        </w:rPr>
+        <w:t xml:space="preserve">$</w:t>
+      </w:r>
+      <w:r>
+        <w:rPr>
+          <w:rStyle w:val="NormalTok"/>
+        </w:rPr>
+        <w:t xml:space="preserve">Lat)</w:t>
+      </w:r>
+      <w:r>
+        <w:rPr>
+          <w:rStyle w:val="SpecialCharTok"/>
+        </w:rPr>
+        <w:t xml:space="preserve">==</w:t>
+      </w:r>
+      <w:r>
+        <w:rPr>
+          <w:rStyle w:val="NormalTok"/>
+        </w:rPr>
+        <w:t xml:space="preserve">T,], </w:t>
       </w:r>
       <w:r>
         <w:rPr>
@@ -3192,277 +3405,103 @@
         <w:rPr>
           <w:rStyle w:val="NormalTok"/>
         </w:rPr>
+        <w:t xml:space="preserve"> </w:t>
+      </w:r>
+      <w:r>
+        <w:rPr>
+          <w:rStyle w:val="FunctionTok"/>
+        </w:rPr>
+        <w:t xml:space="preserve">st_transform</w:t>
+      </w:r>
+      <w:r>
+        <w:rPr>
+          <w:rStyle w:val="NormalTok"/>
+        </w:rPr>
+        <w:t xml:space="preserve">(</w:t>
+      </w:r>
+      <w:r>
+        <w:rPr>
+          <w:rStyle w:val="DecValTok"/>
+        </w:rPr>
+        <w:t xml:space="preserve">32613</w:t>
+      </w:r>
+      <w:r>
+        <w:rPr>
+          <w:rStyle w:val="NormalTok"/>
+        </w:rPr>
+        <w:t xml:space="preserve">) </w:t>
+      </w:r>
+      <w:r>
+        <w:rPr>
+          <w:rStyle w:val="SpecialCharTok"/>
+        </w:rPr>
+        <w:t xml:space="preserve">%&gt;%</w:t>
+      </w:r>
+      <w:r>
+        <w:rPr>
+          <w:rStyle w:val="NormalTok"/>
+        </w:rPr>
         <w:t xml:space="preserve">  </w:t>
       </w:r>
       <w:r>
         <w:rPr>
           <w:rStyle w:val="FunctionTok"/>
         </w:rPr>
+        <w:t xml:space="preserve">filter</w:t>
+      </w:r>
+      <w:r>
+        <w:rPr>
+          <w:rStyle w:val="NormalTok"/>
+        </w:rPr>
+        <w:t xml:space="preserve">(SeriesCode </w:t>
+      </w:r>
+      <w:r>
+        <w:rPr>
+          <w:rStyle w:val="SpecialCharTok"/>
+        </w:rPr>
+        <w:t xml:space="preserve">%in%</w:t>
+      </w:r>
+      <w:r>
+        <w:rPr>
+          <w:rStyle w:val="NormalTok"/>
+        </w:rPr>
+        <w:t xml:space="preserve"> </w:t>
+      </w:r>
+      <w:r>
+        <w:rPr>
+          <w:rStyle w:val="FunctionTok"/>
+        </w:rPr>
+        <w:t xml:space="preserve">names</w:t>
+      </w:r>
+      <w:r>
+        <w:rPr>
+          <w:rStyle w:val="NormalTok"/>
+        </w:rPr>
+        <w:t xml:space="preserve">(nonhost.crns))  </w:t>
+      </w:r>
+      <w:r>
+        <w:rPr>
+          <w:rStyle w:val="SpecialCharTok"/>
+        </w:rPr>
+        <w:t xml:space="preserve">%&gt;%</w:t>
+      </w:r>
+      <w:r>
+        <w:rPr>
+          <w:rStyle w:val="NormalTok"/>
+        </w:rPr>
+        <w:t xml:space="preserve"> </w:t>
+      </w:r>
+      <w:r>
+        <w:rPr>
+          <w:rStyle w:val="FunctionTok"/>
+        </w:rPr>
         <w:t xml:space="preserve">st_transform</w:t>
       </w:r>
       <w:r>
         <w:rPr>
           <w:rStyle w:val="NormalTok"/>
         </w:rPr>
-        <w:t xml:space="preserve">(</w:t>
-      </w:r>
-      <w:r>
-        <w:rPr>
-          <w:rStyle w:val="StringTok"/>
-        </w:rPr>
-        <w:t xml:space="preserve">"epsg:26913"</w:t>
-      </w:r>
-      <w:r>
-        <w:rPr>
-          <w:rStyle w:val="NormalTok"/>
-        </w:rPr>
-        <w:t xml:space="preserve">)</w:t>
-      </w:r>
-      <w:r>
-        <w:br/>
-      </w:r>
-      <w:r>
-        <w:br/>
-      </w:r>
-      <w:r>
-        <w:rPr>
-          <w:rStyle w:val="NormalTok"/>
-        </w:rPr>
-        <w:t xml:space="preserve">nonhost.pts </w:t>
-      </w:r>
-      <w:r>
-        <w:rPr>
-          <w:rStyle w:val="OtherTok"/>
-        </w:rPr>
-        <w:t xml:space="preserve">&lt;-</w:t>
-      </w:r>
-      <w:r>
-        <w:rPr>
-          <w:rStyle w:val="NormalTok"/>
-        </w:rPr>
-        <w:t xml:space="preserve">  </w:t>
-      </w:r>
-      <w:r>
-        <w:rPr>
-          <w:rStyle w:val="FunctionTok"/>
-        </w:rPr>
-        <w:t xml:space="preserve">st_as_sf</w:t>
-      </w:r>
-      <w:r>
-        <w:rPr>
-          <w:rStyle w:val="NormalTok"/>
-        </w:rPr>
-        <w:t xml:space="preserve">(</w:t>
-      </w:r>
-      <w:r>
-        <w:rPr>
-          <w:rStyle w:val="AttributeTok"/>
-        </w:rPr>
-        <w:t xml:space="preserve">x =</w:t>
-      </w:r>
-      <w:r>
-        <w:rPr>
-          <w:rStyle w:val="NormalTok"/>
-        </w:rPr>
-        <w:t xml:space="preserve"> nonhost.meta[</w:t>
-      </w:r>
-      <w:r>
-        <w:rPr>
-          <w:rStyle w:val="SpecialCharTok"/>
-        </w:rPr>
-        <w:t xml:space="preserve">!</w:t>
-      </w:r>
-      <w:r>
-        <w:rPr>
-          <w:rStyle w:val="FunctionTok"/>
-        </w:rPr>
-        <w:t xml:space="preserve">is.na</w:t>
-      </w:r>
-      <w:r>
-        <w:rPr>
-          <w:rStyle w:val="NormalTok"/>
-        </w:rPr>
-        <w:t xml:space="preserve">(nonhost.meta</w:t>
-      </w:r>
-      <w:r>
-        <w:rPr>
-          <w:rStyle w:val="SpecialCharTok"/>
-        </w:rPr>
-        <w:t xml:space="preserve">$</w:t>
-      </w:r>
-      <w:r>
-        <w:rPr>
-          <w:rStyle w:val="NormalTok"/>
-        </w:rPr>
-        <w:t xml:space="preserve">Lat)</w:t>
-      </w:r>
-      <w:r>
-        <w:rPr>
-          <w:rStyle w:val="SpecialCharTok"/>
-        </w:rPr>
-        <w:t xml:space="preserve">==</w:t>
-      </w:r>
-      <w:r>
-        <w:rPr>
-          <w:rStyle w:val="NormalTok"/>
-        </w:rPr>
-        <w:t xml:space="preserve">T,], </w:t>
-      </w:r>
-      <w:r>
-        <w:rPr>
-          <w:rStyle w:val="AttributeTok"/>
-        </w:rPr>
-        <w:t xml:space="preserve">coords =</w:t>
-      </w:r>
-      <w:r>
-        <w:rPr>
-          <w:rStyle w:val="NormalTok"/>
-        </w:rPr>
-        <w:t xml:space="preserve"> </w:t>
-      </w:r>
-      <w:r>
-        <w:rPr>
-          <w:rStyle w:val="FunctionTok"/>
-        </w:rPr>
-        <w:t xml:space="preserve">c</w:t>
-      </w:r>
-      <w:r>
-        <w:rPr>
-          <w:rStyle w:val="NormalTok"/>
-        </w:rPr>
-        <w:t xml:space="preserve">(</w:t>
-      </w:r>
-      <w:r>
-        <w:rPr>
-          <w:rStyle w:val="StringTok"/>
-        </w:rPr>
-        <w:t xml:space="preserve">"Lon"</w:t>
-      </w:r>
-      <w:r>
-        <w:rPr>
-          <w:rStyle w:val="NormalTok"/>
-        </w:rPr>
-        <w:t xml:space="preserve">, </w:t>
-      </w:r>
-      <w:r>
-        <w:rPr>
-          <w:rStyle w:val="StringTok"/>
-        </w:rPr>
-        <w:t xml:space="preserve">"Lat"</w:t>
-      </w:r>
-      <w:r>
-        <w:rPr>
-          <w:rStyle w:val="NormalTok"/>
-        </w:rPr>
-        <w:t xml:space="preserve">), </w:t>
-      </w:r>
-      <w:r>
-        <w:rPr>
-          <w:rStyle w:val="AttributeTok"/>
-        </w:rPr>
-        <w:t xml:space="preserve">crs =</w:t>
-      </w:r>
-      <w:r>
-        <w:rPr>
-          <w:rStyle w:val="NormalTok"/>
-        </w:rPr>
-        <w:t xml:space="preserve"> </w:t>
-      </w:r>
-      <w:r>
-        <w:rPr>
-          <w:rStyle w:val="StringTok"/>
-        </w:rPr>
-        <w:t xml:space="preserve">"+proj=longlat +ellps=WGS84 +datum=WGS84 +no_defs"</w:t>
-      </w:r>
-      <w:r>
-        <w:rPr>
-          <w:rStyle w:val="NormalTok"/>
-        </w:rPr>
-        <w:t xml:space="preserve">) </w:t>
-      </w:r>
-      <w:r>
-        <w:rPr>
-          <w:rStyle w:val="SpecialCharTok"/>
-        </w:rPr>
-        <w:t xml:space="preserve">%&gt;%</w:t>
-      </w:r>
-      <w:r>
-        <w:rPr>
-          <w:rStyle w:val="NormalTok"/>
-        </w:rPr>
-        <w:t xml:space="preserve"> </w:t>
-      </w:r>
-      <w:r>
-        <w:rPr>
-          <w:rStyle w:val="FunctionTok"/>
-        </w:rPr>
-        <w:t xml:space="preserve">st_transform</w:t>
-      </w:r>
-      <w:r>
-        <w:rPr>
-          <w:rStyle w:val="NormalTok"/>
-        </w:rPr>
-        <w:t xml:space="preserve">(</w:t>
-      </w:r>
-      <w:r>
-        <w:rPr>
-          <w:rStyle w:val="StringTok"/>
-        </w:rPr>
-        <w:t xml:space="preserve">"epsg:26913"</w:t>
-      </w:r>
-      <w:r>
-        <w:rPr>
-          <w:rStyle w:val="NormalTok"/>
-        </w:rPr>
-        <w:t xml:space="preserve">) </w:t>
-      </w:r>
-      <w:r>
-        <w:rPr>
-          <w:rStyle w:val="SpecialCharTok"/>
-        </w:rPr>
-        <w:t xml:space="preserve">%&gt;%</w:t>
-      </w:r>
-      <w:r>
-        <w:rPr>
-          <w:rStyle w:val="NormalTok"/>
-        </w:rPr>
-        <w:t xml:space="preserve">  </w:t>
-      </w:r>
-      <w:r>
-        <w:rPr>
-          <w:rStyle w:val="FunctionTok"/>
-        </w:rPr>
-        <w:t xml:space="preserve">filter</w:t>
-      </w:r>
-      <w:r>
-        <w:rPr>
-          <w:rStyle w:val="NormalTok"/>
-        </w:rPr>
-        <w:t xml:space="preserve">(SeriesCode </w:t>
-      </w:r>
-      <w:r>
-        <w:rPr>
-          <w:rStyle w:val="SpecialCharTok"/>
-        </w:rPr>
-        <w:t xml:space="preserve">%in%</w:t>
-      </w:r>
-      <w:r>
-        <w:rPr>
-          <w:rStyle w:val="NormalTok"/>
-        </w:rPr>
-        <w:t xml:space="preserve"> </w:t>
-      </w:r>
-      <w:r>
-        <w:rPr>
-          <w:rStyle w:val="FunctionTok"/>
-        </w:rPr>
-        <w:t xml:space="preserve">names</w:t>
-      </w:r>
-      <w:r>
-        <w:rPr>
-          <w:rStyle w:val="NormalTok"/>
-        </w:rPr>
-        <w:t xml:space="preserve">(nonhost.crns))</w:t>
+        <w:t xml:space="preserve">(proj.proj)</w:t>
       </w:r>
       <w:r>
         <w:br/>
@@ -7494,7 +7533,7 @@
         </w:rPr>
         <w:t xml:space="preserve">Table </w:t>
       </w:r>
-      <w:bookmarkStart w:id="12f83712-ef12-4e7a-9605-85dcd5b77ca2" w:name="hostxnonhost"/>
+      <w:bookmarkStart w:id="16fcb2a3-abe2-4560-b99f-a4c428f93203" w:name="hostxnonhost"/>
       <w:r>
         <w:rPr>
           <w:rFonts/>
@@ -7516,7 +7555,7 @@
         </w:rPr>
         <w:fldChar w:fldCharType="end" w:dirty="true"/>
       </w:r>
-      <w:bookmarkEnd w:id="12f83712-ef12-4e7a-9605-85dcd5b77ca2"/>
+      <w:bookmarkEnd w:id="16fcb2a3-abe2-4560-b99f-a4c428f93203"/>
       <w:r>
         <w:rPr>
           <w:rFonts/>
@@ -7914,7 +7953,7 @@
                 <w:szCs w:val="22"/>
                 <w:color w:val="000000"/>
               </w:rPr>
-              <w:t xml:space="preserve">B18</w:t>
+              <w:t xml:space="preserve">TI</w:t>
             </w:r>
           </w:p>
         </w:tc>
@@ -7967,7 +8006,7 @@
                 <w:szCs w:val="22"/>
                 <w:color w:val="000000"/>
               </w:rPr>
-              <w:t xml:space="preserve">CO666 (r=0.54; d=10 km)</w:t>
+              <w:t xml:space="preserve">CO591 (r=0.34; d=94 km)</w:t>
             </w:r>
           </w:p>
         </w:tc>
@@ -8020,7 +8059,7 @@
                 <w:szCs w:val="22"/>
                 <w:color w:val="000000"/>
               </w:rPr>
-              <w:t xml:space="preserve">CO607 (r=0.54; d=5 km)</w:t>
+              <w:t xml:space="preserve">DRIcombo (r=0.28; d=109 km)</w:t>
             </w:r>
           </w:p>
         </w:tc>
@@ -8073,7 +8112,7 @@
                 <w:szCs w:val="22"/>
                 <w:color w:val="000000"/>
               </w:rPr>
-              <w:t xml:space="preserve">CO611 (r=0.46; d=70 km)</w:t>
+              <w:t xml:space="preserve">CO622 (r=0.24; d=99 km)</w:t>
             </w:r>
           </w:p>
         </w:tc>
@@ -8126,7 +8165,7 @@
                 <w:szCs w:val="22"/>
                 <w:color w:val="000000"/>
               </w:rPr>
-              <w:t xml:space="preserve">0.38</w:t>
+              <w:t xml:space="preserve">0.25</w:t>
             </w:r>
           </w:p>
         </w:tc>
@@ -8238,7 +8277,7 @@
                 <w:szCs w:val="22"/>
                 <w:color w:val="000000"/>
               </w:rPr>
-              <w:t xml:space="preserve">B19</w:t>
+              <w:t xml:space="preserve">B18</w:t>
             </w:r>
           </w:p>
         </w:tc>
@@ -8291,7 +8330,7 @@
                 <w:szCs w:val="22"/>
                 <w:color w:val="000000"/>
               </w:rPr>
-              <w:t xml:space="preserve">CO607 (r=0.51; d=7 km)</w:t>
+              <w:t xml:space="preserve">CO666 (r=0.54; d=10 km)</w:t>
             </w:r>
           </w:p>
         </w:tc>
@@ -8344,7 +8383,7 @@
                 <w:szCs w:val="22"/>
                 <w:color w:val="000000"/>
               </w:rPr>
-              <w:t xml:space="preserve">CO666 (r=0.41; d=10 km)</w:t>
+              <w:t xml:space="preserve">CO607 (r=0.54; d=5 km)</w:t>
             </w:r>
           </w:p>
         </w:tc>
@@ -8397,7 +8436,7 @@
                 <w:szCs w:val="22"/>
                 <w:color w:val="000000"/>
               </w:rPr>
-              <w:t xml:space="preserve">CO611 (r=0.34; d=71 km)</w:t>
+              <w:t xml:space="preserve">CO611 (r=0.46; d=70 km)</w:t>
             </w:r>
           </w:p>
         </w:tc>
@@ -8450,7 +8489,7 @@
                 <w:szCs w:val="22"/>
                 <w:color w:val="000000"/>
               </w:rPr>
-              <w:t xml:space="preserve">0.33</w:t>
+              <w:t xml:space="preserve">0.38</w:t>
             </w:r>
           </w:p>
         </w:tc>
@@ -8562,7 +8601,7 @@
                 <w:szCs w:val="22"/>
                 <w:color w:val="000000"/>
               </w:rPr>
-              <w:t xml:space="preserve">EP</w:t>
+              <w:t xml:space="preserve">B19</w:t>
             </w:r>
           </w:p>
         </w:tc>
@@ -8615,7 +8654,7 @@
                 <w:szCs w:val="22"/>
                 <w:color w:val="000000"/>
               </w:rPr>
-              <w:t xml:space="preserve">CO601 (r=0.09; d=111 km)</w:t>
+              <w:t xml:space="preserve">CO607 (r=0.51; d=7 km)</w:t>
             </w:r>
           </w:p>
         </w:tc>
@@ -8668,7 +8707,7 @@
                 <w:szCs w:val="22"/>
                 <w:color w:val="000000"/>
               </w:rPr>
-              <w:t xml:space="preserve">CO622 (r=0.04; d=41 km)</w:t>
+              <w:t xml:space="preserve">CO666 (r=0.41; d=10 km)</w:t>
             </w:r>
           </w:p>
         </w:tc>
@@ -8721,7 +8760,7 @@
                 <w:szCs w:val="22"/>
                 <w:color w:val="000000"/>
               </w:rPr>
-              <w:t xml:space="preserve">JEFFcombo (r=0.04; d=78 km)</w:t>
+              <w:t xml:space="preserve">CO611 (r=0.34; d=71 km)</w:t>
             </w:r>
           </w:p>
         </w:tc>
@@ -8774,7 +8813,7 @@
                 <w:szCs w:val="22"/>
                 <w:color w:val="000000"/>
               </w:rPr>
-              <w:t xml:space="preserve">0.11</w:t>
+              <w:t xml:space="preserve">0.33</w:t>
             </w:r>
           </w:p>
         </w:tc>
@@ -8827,7 +8866,7 @@
                 <w:szCs w:val="22"/>
                 <w:color w:val="000000"/>
               </w:rPr>
-              <w:t xml:space="preserve">Removed due to poor correlation with PDSI</w:t>
+              <w:t xml:space="preserve"/>
             </w:r>
           </w:p>
         </w:tc>
@@ -8886,7 +8925,7 @@
                 <w:szCs w:val="22"/>
                 <w:color w:val="000000"/>
               </w:rPr>
-              <w:t xml:space="preserve">FP</w:t>
+              <w:t xml:space="preserve">EP</w:t>
             </w:r>
           </w:p>
         </w:tc>
@@ -8939,7 +8978,7 @@
                 <w:szCs w:val="22"/>
                 <w:color w:val="000000"/>
               </w:rPr>
-              <w:t xml:space="preserve">CO639 (r=0.17; d=114 km)</w:t>
+              <w:t xml:space="preserve">CO601 (r=0.09; d=112 km)</w:t>
             </w:r>
           </w:p>
         </w:tc>
@@ -8992,7 +9031,7 @@
                 <w:szCs w:val="22"/>
                 <w:color w:val="000000"/>
               </w:rPr>
-              <w:t xml:space="preserve">CO666 (r=0.12; d=23 km)</w:t>
+              <w:t xml:space="preserve">CO622 (r=0.04; d=42 km)</w:t>
             </w:r>
           </w:p>
         </w:tc>
@@ -9045,7 +9084,7 @@
                 <w:szCs w:val="22"/>
                 <w:color w:val="000000"/>
               </w:rPr>
-              <w:t xml:space="preserve">CO601 (r=0.12; d=77 km)</w:t>
+              <w:t xml:space="preserve">JEFFcombo (r=0.04; d=79 km)</w:t>
             </w:r>
           </w:p>
         </w:tc>
@@ -9098,7 +9137,7 @@
                 <w:szCs w:val="22"/>
                 <w:color w:val="000000"/>
               </w:rPr>
-              <w:t xml:space="preserve">0.14</w:t>
+              <w:t xml:space="preserve">0.11</w:t>
             </w:r>
           </w:p>
         </w:tc>
@@ -9210,7 +9249,7 @@
                 <w:szCs w:val="22"/>
                 <w:color w:val="000000"/>
               </w:rPr>
-              <w:t xml:space="preserve">JP</w:t>
+              <w:t xml:space="preserve">FP</w:t>
             </w:r>
           </w:p>
         </w:tc>
@@ -9263,7 +9302,7 @@
                 <w:szCs w:val="22"/>
                 <w:color w:val="000000"/>
               </w:rPr>
-              <w:t xml:space="preserve">CO639 (r=0.54; d=8 km)</w:t>
+              <w:t xml:space="preserve">CO639 (r=0.17; d=114 km)</w:t>
             </w:r>
           </w:p>
         </w:tc>
@@ -9316,7 +9355,7 @@
                 <w:szCs w:val="22"/>
                 <w:color w:val="000000"/>
               </w:rPr>
-              <w:t xml:space="preserve">CO669 (r=0.39; d=113 km)</w:t>
+              <w:t xml:space="preserve">CO666 (r=0.12; d=23 km)</w:t>
             </w:r>
           </w:p>
         </w:tc>
@@ -9369,7 +9408,7 @@
                 <w:szCs w:val="22"/>
                 <w:color w:val="000000"/>
               </w:rPr>
-              <w:t xml:space="preserve">TCcombo (r=0.37; d=70 km)</w:t>
+              <w:t xml:space="preserve">CO601 (r=0.12; d=77 km)</w:t>
             </w:r>
           </w:p>
         </w:tc>
@@ -9422,7 +9461,7 @@
                 <w:szCs w:val="22"/>
                 <w:color w:val="000000"/>
               </w:rPr>
-              <w:t xml:space="preserve">0.38</w:t>
+              <w:t xml:space="preserve">0.14</w:t>
             </w:r>
           </w:p>
         </w:tc>
@@ -9475,7 +9514,7 @@
                 <w:szCs w:val="22"/>
                 <w:color w:val="000000"/>
               </w:rPr>
-              <w:t xml:space="preserve"/>
+              <w:t xml:space="preserve">Removed due to poor correlation with PDSI</w:t>
             </w:r>
           </w:p>
         </w:tc>
@@ -9858,7 +9897,7 @@
                 <w:szCs w:val="22"/>
                 <w:color w:val="000000"/>
               </w:rPr>
-              <w:t xml:space="preserve">NI</w:t>
+              <w:t xml:space="preserve">SS</w:t>
             </w:r>
           </w:p>
         </w:tc>
@@ -9911,7 +9950,7 @@
                 <w:szCs w:val="22"/>
                 <w:color w:val="000000"/>
               </w:rPr>
-              <w:t xml:space="preserve">CO591 (r=0.3; d=78 km)</w:t>
+              <w:t xml:space="preserve">CO607 (r=0.41; d=11 km)</w:t>
             </w:r>
           </w:p>
         </w:tc>
@@ -9964,7 +10003,7 @@
                 <w:szCs w:val="22"/>
                 <w:color w:val="000000"/>
               </w:rPr>
-              <w:t xml:space="preserve">CO622 (r=0.25; d=52 km)</w:t>
+              <w:t xml:space="preserve">CO666 (r=0.34; d=24 km)</w:t>
             </w:r>
           </w:p>
         </w:tc>
@@ -10017,7 +10056,7 @@
                 <w:szCs w:val="22"/>
                 <w:color w:val="000000"/>
               </w:rPr>
-              <w:t xml:space="preserve">CO596 (r=0.2; d=56 km)</w:t>
+              <w:t xml:space="preserve">CO639 (r=0.32; d=113 km)</w:t>
             </w:r>
           </w:p>
         </w:tc>
@@ -10070,7 +10109,7 @@
                 <w:szCs w:val="22"/>
                 <w:color w:val="000000"/>
               </w:rPr>
-              <w:t xml:space="preserve">0.28</w:t>
+              <w:t xml:space="preserve">0.30</w:t>
             </w:r>
           </w:p>
         </w:tc>
@@ -10182,7 +10221,7 @@
                 <w:szCs w:val="22"/>
                 <w:color w:val="000000"/>
               </w:rPr>
-              <w:t xml:space="preserve">SH</w:t>
+              <w:t xml:space="preserve">WB</w:t>
             </w:r>
           </w:p>
         </w:tc>
@@ -10235,7 +10274,7 @@
                 <w:szCs w:val="22"/>
                 <w:color w:val="000000"/>
               </w:rPr>
-              <w:t xml:space="preserve">CO601 (r=0.07; d=113 km)</w:t>
+              <w:t xml:space="preserve">CO607 (r=0.34; d=14 km)</w:t>
             </w:r>
           </w:p>
         </w:tc>
@@ -10288,7 +10327,7 @@
                 <w:szCs w:val="22"/>
                 <w:color w:val="000000"/>
               </w:rPr>
-              <w:t xml:space="preserve">VANBcombo (r=0.05; d=31 km)</w:t>
+              <w:t xml:space="preserve">CO666 (r=0.33; d=11 km)</w:t>
             </w:r>
           </w:p>
         </w:tc>
@@ -10341,7 +10380,7 @@
                 <w:szCs w:val="22"/>
                 <w:color w:val="000000"/>
               </w:rPr>
-              <w:t xml:space="preserve">CO596 (r=0.03; d=53 km)</w:t>
+              <w:t xml:space="preserve">CO591 (r=0.31; d=86 km)</w:t>
             </w:r>
           </w:p>
         </w:tc>
@@ -10394,7 +10433,7 @@
                 <w:szCs w:val="22"/>
                 <w:color w:val="000000"/>
               </w:rPr>
-              <w:t xml:space="preserve">0.03</w:t>
+              <w:t xml:space="preserve">0.38</w:t>
             </w:r>
           </w:p>
         </w:tc>
@@ -10447,7 +10486,7 @@
                 <w:szCs w:val="22"/>
                 <w:color w:val="000000"/>
               </w:rPr>
-              <w:t xml:space="preserve">Removed due to poor correlation with PDSI</w:t>
+              <w:t xml:space="preserve"/>
             </w:r>
           </w:p>
         </w:tc>
@@ -10506,7 +10545,7 @@
                 <w:szCs w:val="22"/>
                 <w:color w:val="000000"/>
               </w:rPr>
-              <w:t xml:space="preserve">SR</w:t>
+              <w:t xml:space="preserve">NI</w:t>
             </w:r>
           </w:p>
         </w:tc>
@@ -10559,7 +10598,7 @@
                 <w:szCs w:val="22"/>
                 <w:color w:val="000000"/>
               </w:rPr>
-              <w:t xml:space="preserve">CO601 (r=0.46; d=28 km)</w:t>
+              <w:t xml:space="preserve">CO591 (r=0.3; d=78 km)</w:t>
             </w:r>
           </w:p>
         </w:tc>
@@ -10612,7 +10651,7 @@
                 <w:szCs w:val="22"/>
                 <w:color w:val="000000"/>
               </w:rPr>
-              <w:t xml:space="preserve">CO602 (r=0.46; d=48 km)</w:t>
+              <w:t xml:space="preserve">CO622 (r=0.25; d=52 km)</w:t>
             </w:r>
           </w:p>
         </w:tc>
@@ -10665,7 +10704,7 @@
                 <w:szCs w:val="22"/>
                 <w:color w:val="000000"/>
               </w:rPr>
-              <w:t xml:space="preserve">CO611 (r=0.45; d=48 km)</w:t>
+              <w:t xml:space="preserve">CO596 (r=0.2; d=56 km)</w:t>
             </w:r>
           </w:p>
         </w:tc>
@@ -10718,7 +10757,7 @@
                 <w:szCs w:val="22"/>
                 <w:color w:val="000000"/>
               </w:rPr>
-              <w:t xml:space="preserve">0.39</w:t>
+              <w:t xml:space="preserve">0.28</w:t>
             </w:r>
           </w:p>
         </w:tc>
@@ -10830,7 +10869,7 @@
                 <w:szCs w:val="22"/>
                 <w:color w:val="000000"/>
               </w:rPr>
-              <w:t xml:space="preserve">SS</w:t>
+              <w:t xml:space="preserve">SP</w:t>
             </w:r>
           </w:p>
         </w:tc>
@@ -10883,7 +10922,7 @@
                 <w:szCs w:val="22"/>
                 <w:color w:val="000000"/>
               </w:rPr>
-              <w:t xml:space="preserve">CO607 (r=0.41; d=11 km)</w:t>
+              <w:t xml:space="preserve">CO622 (r=0.38; d=54 km)</w:t>
             </w:r>
           </w:p>
         </w:tc>
@@ -10936,7 +10975,7 @@
                 <w:szCs w:val="22"/>
                 <w:color w:val="000000"/>
               </w:rPr>
-              <w:t xml:space="preserve">CO666 (r=0.34; d=24 km)</w:t>
+              <w:t xml:space="preserve">CO611 (r=0.36; d=91 km)</w:t>
             </w:r>
           </w:p>
         </w:tc>
@@ -10989,7 +11028,7 @@
                 <w:szCs w:val="22"/>
                 <w:color w:val="000000"/>
               </w:rPr>
-              <w:t xml:space="preserve">CO639 (r=0.32; d=113 km)</w:t>
+              <w:t xml:space="preserve">CO607 (r=0.35; d=35 km)</w:t>
             </w:r>
           </w:p>
         </w:tc>
@@ -11042,7 +11081,7 @@
                 <w:szCs w:val="22"/>
                 <w:color w:val="000000"/>
               </w:rPr>
-              <w:t xml:space="preserve">0.30</w:t>
+              <w:t xml:space="preserve">0.53</w:t>
             </w:r>
           </w:p>
         </w:tc>
@@ -11154,7 +11193,7 @@
                 <w:szCs w:val="22"/>
                 <w:color w:val="000000"/>
               </w:rPr>
-              <w:t xml:space="preserve">SP</w:t>
+              <w:t xml:space="preserve">SH</w:t>
             </w:r>
           </w:p>
         </w:tc>
@@ -11207,7 +11246,7 @@
                 <w:szCs w:val="22"/>
                 <w:color w:val="000000"/>
               </w:rPr>
-              <w:t xml:space="preserve">CO622 (r=0.38; d=54 km)</w:t>
+              <w:t xml:space="preserve">CO601 (r=0.07; d=113 km)</w:t>
             </w:r>
           </w:p>
         </w:tc>
@@ -11260,7 +11299,7 @@
                 <w:szCs w:val="22"/>
                 <w:color w:val="000000"/>
               </w:rPr>
-              <w:t xml:space="preserve">CO611 (r=0.36; d=90 km)</w:t>
+              <w:t xml:space="preserve">VANBcombo (r=0.05; d=31 km)</w:t>
             </w:r>
           </w:p>
         </w:tc>
@@ -11313,7 +11352,7 @@
                 <w:szCs w:val="22"/>
                 <w:color w:val="000000"/>
               </w:rPr>
-              <w:t xml:space="preserve">CO607 (r=0.35; d=35 km)</w:t>
+              <w:t xml:space="preserve">CO596 (r=0.03; d=53 km)</w:t>
             </w:r>
           </w:p>
         </w:tc>
@@ -11366,7 +11405,7 @@
                 <w:szCs w:val="22"/>
                 <w:color w:val="000000"/>
               </w:rPr>
-              <w:t xml:space="preserve">0.53</w:t>
+              <w:t xml:space="preserve">0.03</w:t>
             </w:r>
           </w:p>
         </w:tc>
@@ -11419,7 +11458,7 @@
                 <w:szCs w:val="22"/>
                 <w:color w:val="000000"/>
               </w:rPr>
-              <w:t xml:space="preserve"/>
+              <w:t xml:space="preserve">Removed due to poor correlation with PDSI</w:t>
             </w:r>
           </w:p>
         </w:tc>
@@ -11478,7 +11517,7 @@
                 <w:szCs w:val="22"/>
                 <w:color w:val="000000"/>
               </w:rPr>
-              <w:t xml:space="preserve">TI</w:t>
+              <w:t xml:space="preserve">SR</w:t>
             </w:r>
           </w:p>
         </w:tc>
@@ -11531,7 +11570,7 @@
                 <w:szCs w:val="22"/>
                 <w:color w:val="000000"/>
               </w:rPr>
-              <w:t xml:space="preserve">CO591 (r=0.34; d=94 km)</w:t>
+              <w:t xml:space="preserve">CO601 (r=0.46; d=28 km)</w:t>
             </w:r>
           </w:p>
         </w:tc>
@@ -11584,7 +11623,7 @@
                 <w:szCs w:val="22"/>
                 <w:color w:val="000000"/>
               </w:rPr>
-              <w:t xml:space="preserve">DRIcombo (r=0.28; d=109 km)</w:t>
+              <w:t xml:space="preserve">CO602 (r=0.46; d=48 km)</w:t>
             </w:r>
           </w:p>
         </w:tc>
@@ -11637,7 +11676,7 @@
                 <w:szCs w:val="22"/>
                 <w:color w:val="000000"/>
               </w:rPr>
-              <w:t xml:space="preserve">CO622 (r=0.24; d=99 km)</w:t>
+              <w:t xml:space="preserve">CO611 (r=0.45; d=48 km)</w:t>
             </w:r>
           </w:p>
         </w:tc>
@@ -11690,7 +11729,7 @@
                 <w:szCs w:val="22"/>
                 <w:color w:val="000000"/>
               </w:rPr>
-              <w:t xml:space="preserve">0.25</w:t>
+              <w:t xml:space="preserve">0.39</w:t>
             </w:r>
           </w:p>
         </w:tc>
@@ -11802,7 +11841,7 @@
                 <w:szCs w:val="22"/>
                 <w:color w:val="000000"/>
               </w:rPr>
-              <w:t xml:space="preserve">WR</w:t>
+              <w:t xml:space="preserve">JP</w:t>
             </w:r>
           </w:p>
         </w:tc>
@@ -11855,7 +11894,7 @@
                 <w:szCs w:val="22"/>
                 <w:color w:val="000000"/>
               </w:rPr>
-              <w:t xml:space="preserve">CO639 (r=0.58; d=9 km)</w:t>
+              <w:t xml:space="preserve">CO639 (r=0.54; d=8 km)</w:t>
             </w:r>
           </w:p>
         </w:tc>
@@ -11908,7 +11947,7 @@
                 <w:szCs w:val="22"/>
                 <w:color w:val="000000"/>
               </w:rPr>
-              <w:t xml:space="preserve">CO601 (r=0.51; d=38 km)</w:t>
+              <w:t xml:space="preserve">CO669 (r=0.39; d=113 km)</w:t>
             </w:r>
           </w:p>
         </w:tc>
@@ -11961,7 +12000,7 @@
                 <w:szCs w:val="22"/>
                 <w:color w:val="000000"/>
               </w:rPr>
-              <w:t xml:space="preserve">CO602 (r=0.51; d=24 km)</w:t>
+              <w:t xml:space="preserve">TCcombo (r=0.37; d=70 km)</w:t>
             </w:r>
           </w:p>
         </w:tc>
@@ -12014,7 +12053,7 @@
                 <w:szCs w:val="22"/>
                 <w:color w:val="000000"/>
               </w:rPr>
-              <w:t xml:space="preserve">0.50</w:t>
+              <w:t xml:space="preserve">0.38</w:t>
             </w:r>
           </w:p>
         </w:tc>
@@ -12126,7 +12165,7 @@
                 <w:szCs w:val="22"/>
                 <w:color w:val="000000"/>
               </w:rPr>
-              <w:t xml:space="preserve">WW</w:t>
+              <w:t xml:space="preserve">WR</w:t>
             </w:r>
           </w:p>
         </w:tc>
@@ -12179,7 +12218,7 @@
                 <w:szCs w:val="22"/>
                 <w:color w:val="000000"/>
               </w:rPr>
-              <w:t xml:space="preserve">CO639 (r=0.43; d=26 km)</w:t>
+              <w:t xml:space="preserve">CO639 (r=0.58; d=9 km)</w:t>
             </w:r>
           </w:p>
         </w:tc>
@@ -12232,7 +12271,7 @@
                 <w:szCs w:val="22"/>
                 <w:color w:val="000000"/>
               </w:rPr>
-              <w:t xml:space="preserve">CO601 (r=0.39; d=18 km)</w:t>
+              <w:t xml:space="preserve">CO601 (r=0.51; d=38 km)</w:t>
             </w:r>
           </w:p>
         </w:tc>
@@ -12285,7 +12324,7 @@
                 <w:szCs w:val="22"/>
                 <w:color w:val="000000"/>
               </w:rPr>
-              <w:t xml:space="preserve">CO602 (r=0.39; d=43 km)</w:t>
+              <w:t xml:space="preserve">CO602 (r=0.51; d=25 km)</w:t>
             </w:r>
           </w:p>
         </w:tc>
@@ -12338,7 +12377,7 @@
                 <w:szCs w:val="22"/>
                 <w:color w:val="000000"/>
               </w:rPr>
-              <w:t xml:space="preserve">0.28</w:t>
+              <w:t xml:space="preserve">0.50</w:t>
             </w:r>
           </w:p>
         </w:tc>
@@ -12450,7 +12489,7 @@
                 <w:szCs w:val="22"/>
                 <w:color w:val="000000"/>
               </w:rPr>
-              <w:t xml:space="preserve">WB</w:t>
+              <w:t xml:space="preserve">WW</w:t>
             </w:r>
           </w:p>
         </w:tc>
@@ -12503,7 +12542,7 @@
                 <w:szCs w:val="22"/>
                 <w:color w:val="000000"/>
               </w:rPr>
-              <w:t xml:space="preserve">CO607 (r=0.34; d=14 km)</w:t>
+              <w:t xml:space="preserve">CO639 (r=0.43; d=26 km)</w:t>
             </w:r>
           </w:p>
         </w:tc>
@@ -12556,7 +12595,7 @@
                 <w:szCs w:val="22"/>
                 <w:color w:val="000000"/>
               </w:rPr>
-              <w:t xml:space="preserve">CO666 (r=0.33; d=11 km)</w:t>
+              <w:t xml:space="preserve">CO601 (r=0.39; d=18 km)</w:t>
             </w:r>
           </w:p>
         </w:tc>
@@ -12609,7 +12648,7 @@
                 <w:szCs w:val="22"/>
                 <w:color w:val="000000"/>
               </w:rPr>
-              <w:t xml:space="preserve">CO591 (r=0.31; d=86 km)</w:t>
+              <w:t xml:space="preserve">CO602 (r=0.39; d=43 km)</w:t>
             </w:r>
           </w:p>
         </w:tc>
@@ -12662,7 +12701,7 @@
                 <w:szCs w:val="22"/>
                 <w:color w:val="000000"/>
               </w:rPr>
-              <w:t xml:space="preserve">0.38</w:t>
+              <w:t xml:space="preserve">0.28</w:t>
             </w:r>
           </w:p>
         </w:tc>
@@ -12723,8 +12762,8 @@
     </w:tbl>
     <w:bookmarkEnd w:id="20"/>
     <w:sectPr>
-      <w:footerReference r:id="rId10" w:type="even"/>
-      <w:footerReference r:id="rId9" w:type="default"/>
+      <w:footerReference r:id="rId9" w:type="even"/>
+      <w:footerReference r:id="rId10" w:type="default"/>
       <w:pgSz w:h="15840" w:w="12240"/>
       <w:pgMar w:bottom="1440" w:footer="720" w:gutter="0" w:header="720" w:left="1080" w:right="1080" w:top="1440"/>
       <w:lnNumType w:countBy="1" w:restart="continuous"/>
@@ -12740,7 +12779,7 @@
 </file>
 
 <file path=word/footer1.xml><?xml version="1.0" encoding="utf-8"?>
-<w:ftr xmlns:wpc="http://schemas.microsoft.com/office/word/2010/wordprocessingCanvas" xmlns:cx="http://schemas.microsoft.com/office/drawing/2014/chartex" xmlns:cx1="http://schemas.microsoft.com/office/drawing/2015/9/8/chartex" xmlns:cx2="http://schemas.microsoft.com/office/drawing/2015/10/21/chartex" xmlns:cx3="http://schemas.microsoft.com/office/drawing/2016/5/9/chartex" xmlns:cx4="http://schemas.microsoft.com/office/drawing/2016/5/10/chartex" xmlns:cx5="http://schemas.microsoft.com/office/drawing/2016/5/11/chartex" xmlns:cx6="http://schemas.microsoft.com/office/drawing/2016/5/12/chartex" xmlns:cx7="http://schemas.microsoft.com/office/drawing/2016/5/13/chartex" xmlns:cx8="http://schemas.microsoft.com/office/drawing/2016/5/14/chartex" xmlns:mc="http://schemas.openxmlformats.org/markup-compatibility/2006" xmlns:aink="http://schemas.microsoft.com/office/drawing/2016/ink" xmlns:am3d="http://schemas.microsoft.com/office/drawing/2017/model3d" xmlns:o="urn:schemas-microsoft-com:office:office" xmlns:oel="http://schemas.microsoft.com/office/2019/extlst" xmlns:r="http://schemas.openxmlformats.org/officeDocument/2006/relationships" xmlns:m="http://schemas.openxmlformats.org/officeDocument/2006/math" xmlns:v="urn:schemas-microsoft-com:vml" xmlns:wp14="http://schemas.microsoft.com/office/word/2010/wordprocessingDrawing" xmlns:wp="http://schemas.openxmlformats.org/drawingml/2006/wordprocessingDrawing" xmlns:w10="urn:schemas-microsoft-com:office:word" xmlns:w="http://schemas.openxmlformats.org/wordprocessingml/2006/main" xmlns:w14="http://schemas.microsoft.com/office/word/2010/wordml" xmlns:w15="http://schemas.microsoft.com/office/word/2012/wordml" xmlns:w16cex="http://schemas.microsoft.com/office/word/2018/wordml/cex" xmlns:w16cid="http://schemas.microsoft.com/office/word/2016/wordml/cid" xmlns:w16="http://schemas.microsoft.com/office/word/2018/wordml" xmlns:w16sdtdh="http://schemas.microsoft.com/office/word/2020/wordml/sdtdatahash" xmlns:w16se="http://schemas.microsoft.com/office/word/2015/wordml/symex" xmlns:wpg="http://schemas.microsoft.com/office/word/2010/wordprocessingGroup" xmlns:wpi="http://schemas.microsoft.com/office/word/2010/wordprocessingInk" xmlns:wne="http://schemas.microsoft.com/office/word/2006/wordml" xmlns:wps="http://schemas.microsoft.com/office/word/2010/wordprocessingShape" mc:Ignorable="w14 w15 w16se w16cid w16 w16cex w16sdtdh wp14">
+<w:ftr xmlns:wpc="http://schemas.microsoft.com/office/word/2010/wordprocessingCanvas" xmlns:cx="http://schemas.microsoft.com/office/drawing/2014/chartex" xmlns:cx1="http://schemas.microsoft.com/office/drawing/2015/9/8/chartex" xmlns:cx2="http://schemas.microsoft.com/office/drawing/2015/10/21/chartex" xmlns:cx3="http://schemas.microsoft.com/office/drawing/2016/5/9/chartex" xmlns:cx4="http://schemas.microsoft.com/office/drawing/2016/5/10/chartex" xmlns:cx5="http://schemas.microsoft.com/office/drawing/2016/5/11/chartex" xmlns:cx6="http://schemas.microsoft.com/office/drawing/2016/5/12/chartex" xmlns:cx7="http://schemas.microsoft.com/office/drawing/2016/5/13/chartex" xmlns:cx8="http://schemas.microsoft.com/office/drawing/2016/5/14/chartex" xmlns:mc="http://schemas.openxmlformats.org/markup-compatibility/2006" xmlns:aink="http://schemas.microsoft.com/office/drawing/2016/ink" xmlns:am3d="http://schemas.microsoft.com/office/drawing/2017/model3d" xmlns:o="urn:schemas-microsoft-com:office:office" xmlns:oel="http://schemas.microsoft.com/office/2019/extlst" xmlns:r="http://schemas.openxmlformats.org/officeDocument/2006/relationships" xmlns:m="http://schemas.openxmlformats.org/officeDocument/2006/math" xmlns:v="urn:schemas-microsoft-com:vml" xmlns:wp14="http://schemas.microsoft.com/office/word/2010/wordprocessingDrawing" xmlns:wp="http://schemas.openxmlformats.org/drawingml/2006/wordprocessingDrawing" xmlns:w10="urn:schemas-microsoft-com:office:word" xmlns:w="http://schemas.openxmlformats.org/wordprocessingml/2006/main" xmlns:w14="http://schemas.microsoft.com/office/word/2010/wordml" xmlns:w15="http://schemas.microsoft.com/office/word/2012/wordml" xmlns:w16cex="http://schemas.microsoft.com/office/word/2018/wordml/cex" xmlns:w16cid="http://schemas.microsoft.com/office/word/2016/wordml/cid" xmlns:w16="http://schemas.microsoft.com/office/word/2018/wordml" xmlns:w16du="http://schemas.microsoft.com/office/word/2023/wordml/word16du" xmlns:w16sdtdh="http://schemas.microsoft.com/office/word/2020/wordml/sdtdatahash" xmlns:w16se="http://schemas.microsoft.com/office/word/2015/wordml/symex" xmlns:wpg="http://schemas.microsoft.com/office/word/2010/wordprocessingGroup" xmlns:wpi="http://schemas.microsoft.com/office/word/2010/wordprocessingInk" xmlns:wne="http://schemas.microsoft.com/office/word/2006/wordml" xmlns:wps="http://schemas.microsoft.com/office/word/2010/wordprocessingShape" mc:Ignorable="w14 w15 w16se w16cid w16 w16cex w16sdtdh w16du wp14">
   <w:sdt>
     <w:sdtPr>
       <w:rPr>
@@ -12798,7 +12837,7 @@
 </file>
 
 <file path=word/footer2.xml><?xml version="1.0" encoding="utf-8"?>
-<w:ftr xmlns:wpc="http://schemas.microsoft.com/office/word/2010/wordprocessingCanvas" xmlns:cx="http://schemas.microsoft.com/office/drawing/2014/chartex" xmlns:cx1="http://schemas.microsoft.com/office/drawing/2015/9/8/chartex" xmlns:cx2="http://schemas.microsoft.com/office/drawing/2015/10/21/chartex" xmlns:cx3="http://schemas.microsoft.com/office/drawing/2016/5/9/chartex" xmlns:cx4="http://schemas.microsoft.com/office/drawing/2016/5/10/chartex" xmlns:cx5="http://schemas.microsoft.com/office/drawing/2016/5/11/chartex" xmlns:cx6="http://schemas.microsoft.com/office/drawing/2016/5/12/chartex" xmlns:cx7="http://schemas.microsoft.com/office/drawing/2016/5/13/chartex" xmlns:cx8="http://schemas.microsoft.com/office/drawing/2016/5/14/chartex" xmlns:mc="http://schemas.openxmlformats.org/markup-compatibility/2006" xmlns:aink="http://schemas.microsoft.com/office/drawing/2016/ink" xmlns:am3d="http://schemas.microsoft.com/office/drawing/2017/model3d" xmlns:o="urn:schemas-microsoft-com:office:office" xmlns:oel="http://schemas.microsoft.com/office/2019/extlst" xmlns:r="http://schemas.openxmlformats.org/officeDocument/2006/relationships" xmlns:m="http://schemas.openxmlformats.org/officeDocument/2006/math" xmlns:v="urn:schemas-microsoft-com:vml" xmlns:wp14="http://schemas.microsoft.com/office/word/2010/wordprocessingDrawing" xmlns:wp="http://schemas.openxmlformats.org/drawingml/2006/wordprocessingDrawing" xmlns:w10="urn:schemas-microsoft-com:office:word" xmlns:w="http://schemas.openxmlformats.org/wordprocessingml/2006/main" xmlns:w14="http://schemas.microsoft.com/office/word/2010/wordml" xmlns:w15="http://schemas.microsoft.com/office/word/2012/wordml" xmlns:w16cex="http://schemas.microsoft.com/office/word/2018/wordml/cex" xmlns:w16cid="http://schemas.microsoft.com/office/word/2016/wordml/cid" xmlns:w16="http://schemas.microsoft.com/office/word/2018/wordml" xmlns:w16sdtdh="http://schemas.microsoft.com/office/word/2020/wordml/sdtdatahash" xmlns:w16se="http://schemas.microsoft.com/office/word/2015/wordml/symex" xmlns:wpg="http://schemas.microsoft.com/office/word/2010/wordprocessingGroup" xmlns:wpi="http://schemas.microsoft.com/office/word/2010/wordprocessingInk" xmlns:wne="http://schemas.microsoft.com/office/word/2006/wordml" xmlns:wps="http://schemas.microsoft.com/office/word/2010/wordprocessingShape" mc:Ignorable="w14 w15 w16se w16cid w16 w16cex w16sdtdh wp14">
+<w:ftr xmlns:wpc="http://schemas.microsoft.com/office/word/2010/wordprocessingCanvas" xmlns:cx="http://schemas.microsoft.com/office/drawing/2014/chartex" xmlns:cx1="http://schemas.microsoft.com/office/drawing/2015/9/8/chartex" xmlns:cx2="http://schemas.microsoft.com/office/drawing/2015/10/21/chartex" xmlns:cx3="http://schemas.microsoft.com/office/drawing/2016/5/9/chartex" xmlns:cx4="http://schemas.microsoft.com/office/drawing/2016/5/10/chartex" xmlns:cx5="http://schemas.microsoft.com/office/drawing/2016/5/11/chartex" xmlns:cx6="http://schemas.microsoft.com/office/drawing/2016/5/12/chartex" xmlns:cx7="http://schemas.microsoft.com/office/drawing/2016/5/13/chartex" xmlns:cx8="http://schemas.microsoft.com/office/drawing/2016/5/14/chartex" xmlns:mc="http://schemas.openxmlformats.org/markup-compatibility/2006" xmlns:aink="http://schemas.microsoft.com/office/drawing/2016/ink" xmlns:am3d="http://schemas.microsoft.com/office/drawing/2017/model3d" xmlns:o="urn:schemas-microsoft-com:office:office" xmlns:oel="http://schemas.microsoft.com/office/2019/extlst" xmlns:r="http://schemas.openxmlformats.org/officeDocument/2006/relationships" xmlns:m="http://schemas.openxmlformats.org/officeDocument/2006/math" xmlns:v="urn:schemas-microsoft-com:vml" xmlns:wp14="http://schemas.microsoft.com/office/word/2010/wordprocessingDrawing" xmlns:wp="http://schemas.openxmlformats.org/drawingml/2006/wordprocessingDrawing" xmlns:w10="urn:schemas-microsoft-com:office:word" xmlns:w="http://schemas.openxmlformats.org/wordprocessingml/2006/main" xmlns:w14="http://schemas.microsoft.com/office/word/2010/wordml" xmlns:w15="http://schemas.microsoft.com/office/word/2012/wordml" xmlns:w16cex="http://schemas.microsoft.com/office/word/2018/wordml/cex" xmlns:w16cid="http://schemas.microsoft.com/office/word/2016/wordml/cid" xmlns:w16="http://schemas.microsoft.com/office/word/2018/wordml" xmlns:w16du="http://schemas.microsoft.com/office/word/2023/wordml/word16du" xmlns:w16sdtdh="http://schemas.microsoft.com/office/word/2020/wordml/sdtdatahash" xmlns:w16se="http://schemas.microsoft.com/office/word/2015/wordml/symex" xmlns:wpg="http://schemas.microsoft.com/office/word/2010/wordprocessingGroup" xmlns:wpi="http://schemas.microsoft.com/office/word/2010/wordprocessingInk" xmlns:wne="http://schemas.microsoft.com/office/word/2006/wordml" xmlns:wps="http://schemas.microsoft.com/office/word/2010/wordprocessingShape" mc:Ignorable="w14 w15 w16se w16cid w16 w16cex w16sdtdh w16du wp14">
   <w:sdt>
     <w:sdtPr>
       <w:rPr>
@@ -12888,7 +12927,7 @@
 </file>
 
 <file path=word/numbering.xml><?xml version="1.0" encoding="utf-8"?>
-<w:numbering xmlns:aink="http://schemas.microsoft.com/office/drawing/2016/ink" xmlns:am3d="http://schemas.microsoft.com/office/drawing/2017/model3d" xmlns:cx="http://schemas.microsoft.com/office/drawing/2014/chartex" xmlns:cx1="http://schemas.microsoft.com/office/drawing/2015/9/8/chartex" xmlns:cx2="http://schemas.microsoft.com/office/drawing/2015/10/21/chartex" xmlns:cx3="http://schemas.microsoft.com/office/drawing/2016/5/9/chartex" xmlns:cx4="http://schemas.microsoft.com/office/drawing/2016/5/10/chartex" xmlns:cx5="http://schemas.microsoft.com/office/drawing/2016/5/11/chartex" xmlns:cx6="http://schemas.microsoft.com/office/drawing/2016/5/12/chartex" xmlns:cx7="http://schemas.microsoft.com/office/drawing/2016/5/13/chartex" xmlns:cx8="http://schemas.microsoft.com/office/drawing/2016/5/14/chartex" xmlns:m="http://schemas.openxmlformats.org/officeDocument/2006/math" xmlns:mc="http://schemas.openxmlformats.org/markup-compatibility/2006" xmlns:o="urn:schemas-microsoft-com:office:office" xmlns:oel="http://schemas.microsoft.com/office/2019/extlst" xmlns:r="http://schemas.openxmlformats.org/officeDocument/2006/relationships" xmlns:v="urn:schemas-microsoft-com:vml" xmlns:w="http://schemas.openxmlformats.org/wordprocessingml/2006/main" xmlns:w10="urn:schemas-microsoft-com:office:word" xmlns:w14="http://schemas.microsoft.com/office/word/2010/wordml" xmlns:w15="http://schemas.microsoft.com/office/word/2012/wordml" xmlns:w16="http://schemas.microsoft.com/office/word/2018/wordml" xmlns:w16cex="http://schemas.microsoft.com/office/word/2018/wordml/cex" xmlns:w16cid="http://schemas.microsoft.com/office/word/2016/wordml/cid" xmlns:w16sdtdh="http://schemas.microsoft.com/office/word/2020/wordml/sdtdatahash" xmlns:w16se="http://schemas.microsoft.com/office/word/2015/wordml/symex" xmlns:wne="http://schemas.microsoft.com/office/word/2006/wordml" xmlns:wp="http://schemas.openxmlformats.org/drawingml/2006/wordprocessingDrawing" xmlns:wp14="http://schemas.microsoft.com/office/word/2010/wordprocessingDrawing" xmlns:wpc="http://schemas.microsoft.com/office/word/2010/wordprocessingCanvas" xmlns:wpg="http://schemas.microsoft.com/office/word/2010/wordprocessingGroup" xmlns:wpi="http://schemas.microsoft.com/office/word/2010/wordprocessingInk" xmlns:wps="http://schemas.microsoft.com/office/word/2010/wordprocessingShape" mc:Ignorable="w14 w15 w16se w16cid w16 w16cex w16sdtdh wp14">
+<w:numbering xmlns:aink="http://schemas.microsoft.com/office/drawing/2016/ink" xmlns:am3d="http://schemas.microsoft.com/office/drawing/2017/model3d" xmlns:cx="http://schemas.microsoft.com/office/drawing/2014/chartex" xmlns:cx1="http://schemas.microsoft.com/office/drawing/2015/9/8/chartex" xmlns:cx2="http://schemas.microsoft.com/office/drawing/2015/10/21/chartex" xmlns:cx3="http://schemas.microsoft.com/office/drawing/2016/5/9/chartex" xmlns:cx4="http://schemas.microsoft.com/office/drawing/2016/5/10/chartex" xmlns:cx5="http://schemas.microsoft.com/office/drawing/2016/5/11/chartex" xmlns:cx6="http://schemas.microsoft.com/office/drawing/2016/5/12/chartex" xmlns:cx7="http://schemas.microsoft.com/office/drawing/2016/5/13/chartex" xmlns:cx8="http://schemas.microsoft.com/office/drawing/2016/5/14/chartex" xmlns:m="http://schemas.openxmlformats.org/officeDocument/2006/math" xmlns:mc="http://schemas.openxmlformats.org/markup-compatibility/2006" xmlns:o="urn:schemas-microsoft-com:office:office" xmlns:oel="http://schemas.microsoft.com/office/2019/extlst" xmlns:r="http://schemas.openxmlformats.org/officeDocument/2006/relationships" xmlns:v="urn:schemas-microsoft-com:vml" xmlns:w="http://schemas.openxmlformats.org/wordprocessingml/2006/main" xmlns:w10="urn:schemas-microsoft-com:office:word" xmlns:w14="http://schemas.microsoft.com/office/word/2010/wordml" xmlns:w15="http://schemas.microsoft.com/office/word/2012/wordml" xmlns:w16="http://schemas.microsoft.com/office/word/2018/wordml" xmlns:w16cex="http://schemas.microsoft.com/office/word/2018/wordml/cex" xmlns:w16cid="http://schemas.microsoft.com/office/word/2016/wordml/cid" xmlns:w16du="http://schemas.microsoft.com/office/word/2023/wordml/word16du" xmlns:w16sdtdh="http://schemas.microsoft.com/office/word/2020/wordml/sdtdatahash" xmlns:w16se="http://schemas.microsoft.com/office/word/2015/wordml/symex" xmlns:wne="http://schemas.microsoft.com/office/word/2006/wordml" xmlns:wp="http://schemas.openxmlformats.org/drawingml/2006/wordprocessingDrawing" xmlns:wp14="http://schemas.microsoft.com/office/word/2010/wordprocessingDrawing" xmlns:wpc="http://schemas.microsoft.com/office/word/2010/wordprocessingCanvas" xmlns:wpg="http://schemas.microsoft.com/office/word/2010/wordprocessingGroup" xmlns:wpi="http://schemas.microsoft.com/office/word/2010/wordprocessingInk" xmlns:wps="http://schemas.microsoft.com/office/word/2010/wordprocessingShape" mc:Ignorable="w14 w15 w16se w16cid w16 w16cex w16sdtdh w16du wp14">
   <w:abstractNum w15:restartNumberingAfterBreak="0" w:abstractNumId="0">
     <w:nsid w:val="FFFFFF7C"/>
     <w:multiLevelType w:val="singleLevel"/>
@@ -15123,7 +15162,7 @@
 </file>
 
 <file path=word/styles.xml><?xml version="1.0" encoding="utf-8"?>
-<w:styles xmlns:mc="http://schemas.openxmlformats.org/markup-compatibility/2006" xmlns:r="http://schemas.openxmlformats.org/officeDocument/2006/relationships" xmlns:w="http://schemas.openxmlformats.org/wordprocessingml/2006/main" xmlns:w14="http://schemas.microsoft.com/office/word/2010/wordml" xmlns:w15="http://schemas.microsoft.com/office/word/2012/wordml" xmlns:w16="http://schemas.microsoft.com/office/word/2018/wordml" xmlns:w16cex="http://schemas.microsoft.com/office/word/2018/wordml/cex" xmlns:w16cid="http://schemas.microsoft.com/office/word/2016/wordml/cid" xmlns:w16sdtdh="http://schemas.microsoft.com/office/word/2020/wordml/sdtdatahash" xmlns:w16se="http://schemas.microsoft.com/office/word/2015/wordml/symex" mc:Ignorable="w14 w15 w16se w16cid w16 w16cex w16sdtdh">
+<w:styles xmlns:mc="http://schemas.openxmlformats.org/markup-compatibility/2006" xmlns:r="http://schemas.openxmlformats.org/officeDocument/2006/relationships" xmlns:w="http://schemas.openxmlformats.org/wordprocessingml/2006/main" xmlns:w14="http://schemas.microsoft.com/office/word/2010/wordml" xmlns:w15="http://schemas.microsoft.com/office/word/2012/wordml" xmlns:w16="http://schemas.microsoft.com/office/word/2018/wordml" xmlns:w16cex="http://schemas.microsoft.com/office/word/2018/wordml/cex" xmlns:w16cid="http://schemas.microsoft.com/office/word/2016/wordml/cid" xmlns:w16du="http://schemas.microsoft.com/office/word/2023/wordml/word16du" xmlns:w16sdtdh="http://schemas.microsoft.com/office/word/2020/wordml/sdtdatahash" xmlns:w16se="http://schemas.microsoft.com/office/word/2015/wordml/symex" mc:Ignorable="w14 w15 w16se w16cid w16 w16cex w16sdtdh w16du">
   <w:docDefaults>
     <w:rPrDefault>
       <w:rPr>
@@ -15868,90 +15907,86 @@
     <w:name w:val="Definition"/>
     <w:basedOn w:val="Normal"/>
   </w:style>
-  <w:style w:styleId="Caption" w:type="paragraph">
-    <w:name w:val="caption"/>
-    <w:basedOn w:val="Normal"/>
-    <w:link w:val="CaptionChar"/>
-    <w:rsid w:val="00265419"/>
-    <w:pPr>
-      <w:spacing w:before="0"/>
-    </w:pPr>
+  <w:style w:styleId="SmartLink" w:type="character">
+    <w:name w:val="Smart Link"/>
+    <w:uiPriority w:val="99"/>
+    <w:unhideWhenUsed/>
+    <w:rsid w:val="0061695C"/>
     <w:rPr>
-      <w:i/>
+      <w:color w:val="4F81BD"/>
     </w:rPr>
   </w:style>
   <w:style w:customStyle="1" w:styleId="TableCaption" w:type="paragraph">
     <w:name w:val="Table Caption"/>
-    <w:basedOn w:val="Caption"/>
-    <w:rsid w:val="00897C9E"/>
+    <w:basedOn w:val="Normal"/>
+    <w:rsid w:val="000347C9"/>
     <w:pPr>
-      <w:keepNext/>
-      <w:spacing w:after="120" w:before="240"/>
+      <w:spacing w:after="120"/>
     </w:pPr>
   </w:style>
   <w:style w:customStyle="1" w:styleId="ImageCaption" w:type="paragraph">
     <w:name w:val="Image Caption"/>
-    <w:basedOn w:val="Caption"/>
+    <w:basedOn w:val="Normal"/>
+    <w:rsid w:val="000347C9"/>
   </w:style>
   <w:style w:customStyle="1" w:styleId="Figure" w:type="paragraph">
     <w:name w:val="Figure"/>
     <w:basedOn w:val="Normal"/>
+    <w:rsid w:val="000347C9"/>
+    <w:pPr>
+      <w:keepNext/>
+      <w:spacing w:before="0"/>
+    </w:pPr>
+    <w:rPr>
+      <w:rFonts w:ascii="Times New Roman" w:cs="Times New Roman (Body CS)" w:hAnsi="Times New Roman"/>
+      <w:i/>
+    </w:rPr>
   </w:style>
   <w:style w:customStyle="1" w:styleId="CaptionedFigure" w:type="paragraph">
     <w:name w:val="Captioned Figure"/>
     <w:basedOn w:val="Figure"/>
     <w:rsid w:val="00505F6D"/>
-    <w:pPr>
-      <w:keepNext/>
-    </w:pPr>
-  </w:style>
-  <w:style w:customStyle="1" w:styleId="CaptionChar" w:type="character">
-    <w:name w:val="Caption Char"/>
-    <w:basedOn w:val="DefaultParagraphFont"/>
-    <w:link w:val="Caption"/>
-    <w:rsid w:val="00265419"/>
-    <w:rPr>
-      <w:rFonts w:ascii="Times" w:hAnsi="Times"/>
-      <w:i/>
-      <w:color w:themeColor="text1" w:val="000000"/>
-    </w:rPr>
   </w:style>
   <w:style w:customStyle="1" w:styleId="VerbatimChar" w:type="character">
     <w:name w:val="Verbatim Char"/>
-    <w:basedOn w:val="CaptionChar"/>
+    <w:basedOn w:val="DefaultParagraphFont"/>
     <w:link w:val="SourceCode"/>
+    <w:rsid w:val="000347C9"/>
     <w:rPr>
-      <w:rFonts w:ascii="Consolas" w:hAnsi="Consolas"/>
-      <w:i/>
+      <w:rFonts w:ascii="Consolas" w:cs="Times New Roman (Body CS)" w:hAnsi="Consolas"/>
+      <w:i w:val="0"/>
       <w:color w:themeColor="text1" w:val="000000"/>
       <w:sz w:val="22"/>
     </w:rPr>
   </w:style>
   <w:style w:customStyle="1" w:styleId="SectionNumber" w:type="character">
     <w:name w:val="Section Number"/>
-    <w:basedOn w:val="CaptionChar"/>
+    <w:basedOn w:val="DefaultParagraphFont"/>
+    <w:rsid w:val="000347C9"/>
     <w:rPr>
-      <w:rFonts w:ascii="Times" w:hAnsi="Times"/>
-      <w:i/>
+      <w:rFonts w:ascii="Times" w:cs="Times New Roman (Body CS)" w:hAnsi="Times"/>
+      <w:i w:val="0"/>
       <w:color w:themeColor="text1" w:val="000000"/>
     </w:rPr>
   </w:style>
   <w:style w:styleId="FootnoteReference" w:type="character">
     <w:name w:val="footnote reference"/>
-    <w:basedOn w:val="CaptionChar"/>
+    <w:basedOn w:val="DefaultParagraphFont"/>
+    <w:rsid w:val="000347C9"/>
     <w:rPr>
-      <w:rFonts w:ascii="Times" w:hAnsi="Times"/>
-      <w:i/>
+      <w:rFonts w:ascii="Times" w:cs="Times New Roman (Body CS)" w:hAnsi="Times"/>
+      <w:i w:val="0"/>
       <w:color w:themeColor="text1" w:val="000000"/>
       <w:vertAlign w:val="superscript"/>
     </w:rPr>
   </w:style>
   <w:style w:styleId="Hyperlink" w:type="character">
     <w:name w:val="Hyperlink"/>
-    <w:basedOn w:val="CaptionChar"/>
+    <w:basedOn w:val="DefaultParagraphFont"/>
+    <w:rsid w:val="000347C9"/>
     <w:rPr>
-      <w:rFonts w:ascii="Times" w:hAnsi="Times"/>
-      <w:i/>
+      <w:rFonts w:ascii="Times" w:cs="Times New Roman (Body CS)" w:hAnsi="Times"/>
+      <w:i w:val="0"/>
       <w:color w:themeColor="accent1" w:val="4F81BD"/>
     </w:rPr>
   </w:style>
@@ -15986,9 +16021,9 @@
     <w:name w:val="KeywordTok"/>
     <w:basedOn w:val="VerbatimChar"/>
     <w:rPr>
-      <w:rFonts w:ascii="Consolas" w:hAnsi="Consolas"/>
+      <w:rFonts w:ascii="Consolas" w:cs="Times New Roman (Body CS)" w:hAnsi="Consolas"/>
       <w:b/>
-      <w:i/>
+      <w:i w:val="0"/>
       <w:color w:val="204A87"/>
       <w:sz w:val="22"/>
       <w:shd w:color="auto" w:fill="F8F8F8" w:val="clear"/>
@@ -15998,8 +16033,8 @@
     <w:name w:val="DataTypeTok"/>
     <w:basedOn w:val="VerbatimChar"/>
     <w:rPr>
-      <w:rFonts w:ascii="Consolas" w:hAnsi="Consolas"/>
-      <w:i/>
+      <w:rFonts w:ascii="Consolas" w:cs="Times New Roman (Body CS)" w:hAnsi="Consolas"/>
+      <w:i w:val="0"/>
       <w:color w:val="204A87"/>
       <w:sz w:val="22"/>
       <w:shd w:color="auto" w:fill="F8F8F8" w:val="clear"/>
@@ -16009,8 +16044,8 @@
     <w:name w:val="DecValTok"/>
     <w:basedOn w:val="VerbatimChar"/>
     <w:rPr>
-      <w:rFonts w:ascii="Consolas" w:hAnsi="Consolas"/>
-      <w:i/>
+      <w:rFonts w:ascii="Consolas" w:cs="Times New Roman (Body CS)" w:hAnsi="Consolas"/>
+      <w:i w:val="0"/>
       <w:color w:val="0000CF"/>
       <w:sz w:val="22"/>
       <w:shd w:color="auto" w:fill="F8F8F8" w:val="clear"/>
@@ -16020,8 +16055,8 @@
     <w:name w:val="BaseNTok"/>
     <w:basedOn w:val="VerbatimChar"/>
     <w:rPr>
-      <w:rFonts w:ascii="Consolas" w:hAnsi="Consolas"/>
-      <w:i/>
+      <w:rFonts w:ascii="Consolas" w:cs="Times New Roman (Body CS)" w:hAnsi="Consolas"/>
+      <w:i w:val="0"/>
       <w:color w:val="0000CF"/>
       <w:sz w:val="22"/>
       <w:shd w:color="auto" w:fill="F8F8F8" w:val="clear"/>
@@ -16031,8 +16066,8 @@
     <w:name w:val="FloatTok"/>
     <w:basedOn w:val="VerbatimChar"/>
     <w:rPr>
-      <w:rFonts w:ascii="Consolas" w:hAnsi="Consolas"/>
-      <w:i/>
+      <w:rFonts w:ascii="Consolas" w:cs="Times New Roman (Body CS)" w:hAnsi="Consolas"/>
+      <w:i w:val="0"/>
       <w:color w:val="0000CF"/>
       <w:sz w:val="22"/>
       <w:shd w:color="auto" w:fill="F8F8F8" w:val="clear"/>
@@ -16042,8 +16077,8 @@
     <w:name w:val="ConstantTok"/>
     <w:basedOn w:val="VerbatimChar"/>
     <w:rPr>
-      <w:rFonts w:ascii="Consolas" w:hAnsi="Consolas"/>
-      <w:i/>
+      <w:rFonts w:ascii="Consolas" w:cs="Times New Roman (Body CS)" w:hAnsi="Consolas"/>
+      <w:i w:val="0"/>
       <w:color w:val="000000"/>
       <w:sz w:val="22"/>
       <w:shd w:color="auto" w:fill="F8F8F8" w:val="clear"/>
@@ -16053,8 +16088,8 @@
     <w:name w:val="CharTok"/>
     <w:basedOn w:val="VerbatimChar"/>
     <w:rPr>
-      <w:rFonts w:ascii="Consolas" w:hAnsi="Consolas"/>
-      <w:i/>
+      <w:rFonts w:ascii="Consolas" w:cs="Times New Roman (Body CS)" w:hAnsi="Consolas"/>
+      <w:i w:val="0"/>
       <w:color w:val="4E9A06"/>
       <w:sz w:val="22"/>
       <w:shd w:color="auto" w:fill="F8F8F8" w:val="clear"/>
@@ -16064,8 +16099,8 @@
     <w:name w:val="SpecialCharTok"/>
     <w:basedOn w:val="VerbatimChar"/>
     <w:rPr>
-      <w:rFonts w:ascii="Consolas" w:hAnsi="Consolas"/>
-      <w:i/>
+      <w:rFonts w:ascii="Consolas" w:cs="Times New Roman (Body CS)" w:hAnsi="Consolas"/>
+      <w:i w:val="0"/>
       <w:color w:val="000000"/>
       <w:sz w:val="22"/>
       <w:shd w:color="auto" w:fill="F8F8F8" w:val="clear"/>
@@ -16075,8 +16110,8 @@
     <w:name w:val="StringTok"/>
     <w:basedOn w:val="VerbatimChar"/>
     <w:rPr>
-      <w:rFonts w:ascii="Consolas" w:hAnsi="Consolas"/>
-      <w:i/>
+      <w:rFonts w:ascii="Consolas" w:cs="Times New Roman (Body CS)" w:hAnsi="Consolas"/>
+      <w:i w:val="0"/>
       <w:color w:val="4E9A06"/>
       <w:sz w:val="22"/>
       <w:shd w:color="auto" w:fill="F8F8F8" w:val="clear"/>
@@ -16086,8 +16121,8 @@
     <w:name w:val="VerbatimStringTok"/>
     <w:basedOn w:val="VerbatimChar"/>
     <w:rPr>
-      <w:rFonts w:ascii="Consolas" w:hAnsi="Consolas"/>
-      <w:i/>
+      <w:rFonts w:ascii="Consolas" w:cs="Times New Roman (Body CS)" w:hAnsi="Consolas"/>
+      <w:i w:val="0"/>
       <w:color w:val="4E9A06"/>
       <w:sz w:val="22"/>
       <w:shd w:color="auto" w:fill="F8F8F8" w:val="clear"/>
@@ -16097,8 +16132,8 @@
     <w:name w:val="SpecialStringTok"/>
     <w:basedOn w:val="VerbatimChar"/>
     <w:rPr>
-      <w:rFonts w:ascii="Consolas" w:hAnsi="Consolas"/>
-      <w:i/>
+      <w:rFonts w:ascii="Consolas" w:cs="Times New Roman (Body CS)" w:hAnsi="Consolas"/>
+      <w:i w:val="0"/>
       <w:color w:val="4E9A06"/>
       <w:sz w:val="22"/>
       <w:shd w:color="auto" w:fill="F8F8F8" w:val="clear"/>
@@ -16108,8 +16143,8 @@
     <w:name w:val="ImportTok"/>
     <w:basedOn w:val="VerbatimChar"/>
     <w:rPr>
-      <w:rFonts w:ascii="Consolas" w:hAnsi="Consolas"/>
-      <w:i/>
+      <w:rFonts w:ascii="Consolas" w:cs="Times New Roman (Body CS)" w:hAnsi="Consolas"/>
+      <w:i w:val="0"/>
       <w:color w:themeColor="text1" w:val="000000"/>
       <w:sz w:val="22"/>
       <w:shd w:color="auto" w:fill="F8F8F8" w:val="clear"/>
@@ -16119,8 +16154,8 @@
     <w:name w:val="CommentTok"/>
     <w:basedOn w:val="VerbatimChar"/>
     <w:rPr>
-      <w:rFonts w:ascii="Consolas" w:hAnsi="Consolas"/>
-      <w:i w:val="0"/>
+      <w:rFonts w:ascii="Consolas" w:cs="Times New Roman (Body CS)" w:hAnsi="Consolas"/>
+      <w:i/>
       <w:color w:val="8F5902"/>
       <w:sz w:val="22"/>
       <w:shd w:color="auto" w:fill="F8F8F8" w:val="clear"/>
@@ -16130,9 +16165,9 @@
     <w:name w:val="DocumentationTok"/>
     <w:basedOn w:val="VerbatimChar"/>
     <w:rPr>
-      <w:rFonts w:ascii="Consolas" w:hAnsi="Consolas"/>
+      <w:rFonts w:ascii="Consolas" w:cs="Times New Roman (Body CS)" w:hAnsi="Consolas"/>
       <w:b/>
-      <w:i w:val="0"/>
+      <w:i/>
       <w:color w:val="8F5902"/>
       <w:sz w:val="22"/>
       <w:shd w:color="auto" w:fill="F8F8F8" w:val="clear"/>
@@ -16142,9 +16177,9 @@
     <w:name w:val="AnnotationTok"/>
     <w:basedOn w:val="VerbatimChar"/>
     <w:rPr>
-      <w:rFonts w:ascii="Consolas" w:hAnsi="Consolas"/>
+      <w:rFonts w:ascii="Consolas" w:cs="Times New Roman (Body CS)" w:hAnsi="Consolas"/>
       <w:b/>
-      <w:i w:val="0"/>
+      <w:i/>
       <w:color w:val="8F5902"/>
       <w:sz w:val="22"/>
       <w:shd w:color="auto" w:fill="F8F8F8" w:val="clear"/>
@@ -16154,9 +16189,9 @@
     <w:name w:val="CommentVarTok"/>
     <w:basedOn w:val="VerbatimChar"/>
     <w:rPr>
-      <w:rFonts w:ascii="Consolas" w:hAnsi="Consolas"/>
+      <w:rFonts w:ascii="Consolas" w:cs="Times New Roman (Body CS)" w:hAnsi="Consolas"/>
       <w:b/>
-      <w:i w:val="0"/>
+      <w:i/>
       <w:color w:val="8F5902"/>
       <w:sz w:val="22"/>
       <w:shd w:color="auto" w:fill="F8F8F8" w:val="clear"/>
@@ -16166,8 +16201,8 @@
     <w:name w:val="OtherTok"/>
     <w:basedOn w:val="VerbatimChar"/>
     <w:rPr>
-      <w:rFonts w:ascii="Consolas" w:hAnsi="Consolas"/>
-      <w:i/>
+      <w:rFonts w:ascii="Consolas" w:cs="Times New Roman (Body CS)" w:hAnsi="Consolas"/>
+      <w:i w:val="0"/>
       <w:color w:val="8F5902"/>
       <w:sz w:val="22"/>
       <w:shd w:color="auto" w:fill="F8F8F8" w:val="clear"/>
@@ -16177,8 +16212,8 @@
     <w:name w:val="FunctionTok"/>
     <w:basedOn w:val="VerbatimChar"/>
     <w:rPr>
-      <w:rFonts w:ascii="Consolas" w:hAnsi="Consolas"/>
-      <w:i/>
+      <w:rFonts w:ascii="Consolas" w:cs="Times New Roman (Body CS)" w:hAnsi="Consolas"/>
+      <w:i w:val="0"/>
       <w:color w:val="000000"/>
       <w:sz w:val="22"/>
       <w:shd w:color="auto" w:fill="F8F8F8" w:val="clear"/>
@@ -16188,8 +16223,8 @@
     <w:name w:val="VariableTok"/>
     <w:basedOn w:val="VerbatimChar"/>
     <w:rPr>
-      <w:rFonts w:ascii="Consolas" w:hAnsi="Consolas"/>
-      <w:i/>
+      <w:rFonts w:ascii="Consolas" w:cs="Times New Roman (Body CS)" w:hAnsi="Consolas"/>
+      <w:i w:val="0"/>
       <w:color w:val="000000"/>
       <w:sz w:val="22"/>
       <w:shd w:color="auto" w:fill="F8F8F8" w:val="clear"/>
@@ -16199,9 +16234,9 @@
     <w:name w:val="ControlFlowTok"/>
     <w:basedOn w:val="VerbatimChar"/>
     <w:rPr>
-      <w:rFonts w:ascii="Consolas" w:hAnsi="Consolas"/>
+      <w:rFonts w:ascii="Consolas" w:cs="Times New Roman (Body CS)" w:hAnsi="Consolas"/>
       <w:b/>
-      <w:i/>
+      <w:i w:val="0"/>
       <w:color w:val="204A87"/>
       <w:sz w:val="22"/>
       <w:shd w:color="auto" w:fill="F8F8F8" w:val="clear"/>
@@ -16211,9 +16246,9 @@
     <w:name w:val="OperatorTok"/>
     <w:basedOn w:val="VerbatimChar"/>
     <w:rPr>
-      <w:rFonts w:ascii="Consolas" w:hAnsi="Consolas"/>
+      <w:rFonts w:ascii="Consolas" w:cs="Times New Roman (Body CS)" w:hAnsi="Consolas"/>
       <w:b/>
-      <w:i/>
+      <w:i w:val="0"/>
       <w:color w:val="CE5C00"/>
       <w:sz w:val="22"/>
       <w:shd w:color="auto" w:fill="F8F8F8" w:val="clear"/>
@@ -16223,8 +16258,8 @@
     <w:name w:val="BuiltInTok"/>
     <w:basedOn w:val="VerbatimChar"/>
     <w:rPr>
-      <w:rFonts w:ascii="Consolas" w:hAnsi="Consolas"/>
-      <w:i/>
+      <w:rFonts w:ascii="Consolas" w:cs="Times New Roman (Body CS)" w:hAnsi="Consolas"/>
+      <w:i w:val="0"/>
       <w:color w:themeColor="text1" w:val="000000"/>
       <w:sz w:val="22"/>
       <w:shd w:color="auto" w:fill="F8F8F8" w:val="clear"/>
@@ -16234,8 +16269,8 @@
     <w:name w:val="ExtensionTok"/>
     <w:basedOn w:val="VerbatimChar"/>
     <w:rPr>
-      <w:rFonts w:ascii="Consolas" w:hAnsi="Consolas"/>
-      <w:i/>
+      <w:rFonts w:ascii="Consolas" w:cs="Times New Roman (Body CS)" w:hAnsi="Consolas"/>
+      <w:i w:val="0"/>
       <w:color w:themeColor="text1" w:val="000000"/>
       <w:sz w:val="22"/>
       <w:shd w:color="auto" w:fill="F8F8F8" w:val="clear"/>
@@ -16245,8 +16280,8 @@
     <w:name w:val="PreprocessorTok"/>
     <w:basedOn w:val="VerbatimChar"/>
     <w:rPr>
-      <w:rFonts w:ascii="Consolas" w:hAnsi="Consolas"/>
-      <w:i w:val="0"/>
+      <w:rFonts w:ascii="Consolas" w:cs="Times New Roman (Body CS)" w:hAnsi="Consolas"/>
+      <w:i/>
       <w:color w:val="8F5902"/>
       <w:sz w:val="22"/>
       <w:shd w:color="auto" w:fill="F8F8F8" w:val="clear"/>
@@ -16256,8 +16291,8 @@
     <w:name w:val="AttributeTok"/>
     <w:basedOn w:val="VerbatimChar"/>
     <w:rPr>
-      <w:rFonts w:ascii="Consolas" w:hAnsi="Consolas"/>
-      <w:i/>
+      <w:rFonts w:ascii="Consolas" w:cs="Times New Roman (Body CS)" w:hAnsi="Consolas"/>
+      <w:i w:val="0"/>
       <w:color w:val="C4A000"/>
       <w:sz w:val="22"/>
       <w:shd w:color="auto" w:fill="F8F8F8" w:val="clear"/>
@@ -16267,8 +16302,8 @@
     <w:name w:val="RegionMarkerTok"/>
     <w:basedOn w:val="VerbatimChar"/>
     <w:rPr>
-      <w:rFonts w:ascii="Consolas" w:hAnsi="Consolas"/>
-      <w:i/>
+      <w:rFonts w:ascii="Consolas" w:cs="Times New Roman (Body CS)" w:hAnsi="Consolas"/>
+      <w:i w:val="0"/>
       <w:color w:themeColor="text1" w:val="000000"/>
       <w:sz w:val="22"/>
       <w:shd w:color="auto" w:fill="F8F8F8" w:val="clear"/>
@@ -16278,9 +16313,9 @@
     <w:name w:val="InformationTok"/>
     <w:basedOn w:val="VerbatimChar"/>
     <w:rPr>
-      <w:rFonts w:ascii="Consolas" w:hAnsi="Consolas"/>
+      <w:rFonts w:ascii="Consolas" w:cs="Times New Roman (Body CS)" w:hAnsi="Consolas"/>
       <w:b/>
-      <w:i w:val="0"/>
+      <w:i/>
       <w:color w:val="8F5902"/>
       <w:sz w:val="22"/>
       <w:shd w:color="auto" w:fill="F8F8F8" w:val="clear"/>
@@ -16290,9 +16325,9 @@
     <w:name w:val="WarningTok"/>
     <w:basedOn w:val="VerbatimChar"/>
     <w:rPr>
-      <w:rFonts w:ascii="Consolas" w:hAnsi="Consolas"/>
+      <w:rFonts w:ascii="Consolas" w:cs="Times New Roman (Body CS)" w:hAnsi="Consolas"/>
       <w:b/>
-      <w:i w:val="0"/>
+      <w:i/>
       <w:color w:val="8F5902"/>
       <w:sz w:val="22"/>
       <w:shd w:color="auto" w:fill="F8F8F8" w:val="clear"/>
@@ -16302,8 +16337,8 @@
     <w:name w:val="AlertTok"/>
     <w:basedOn w:val="VerbatimChar"/>
     <w:rPr>
-      <w:rFonts w:ascii="Consolas" w:hAnsi="Consolas"/>
-      <w:i/>
+      <w:rFonts w:ascii="Consolas" w:cs="Times New Roman (Body CS)" w:hAnsi="Consolas"/>
+      <w:i w:val="0"/>
       <w:color w:val="EF2929"/>
       <w:sz w:val="22"/>
       <w:shd w:color="auto" w:fill="F8F8F8" w:val="clear"/>
@@ -16313,9 +16348,9 @@
     <w:name w:val="ErrorTok"/>
     <w:basedOn w:val="VerbatimChar"/>
     <w:rPr>
-      <w:rFonts w:ascii="Consolas" w:hAnsi="Consolas"/>
+      <w:rFonts w:ascii="Consolas" w:cs="Times New Roman (Body CS)" w:hAnsi="Consolas"/>
       <w:b/>
-      <w:i/>
+      <w:i w:val="0"/>
       <w:color w:val="A40000"/>
       <w:sz w:val="22"/>
       <w:shd w:color="auto" w:fill="F8F8F8" w:val="clear"/>
@@ -16325,8 +16360,8 @@
     <w:name w:val="NormalTok"/>
     <w:basedOn w:val="VerbatimChar"/>
     <w:rPr>
-      <w:rFonts w:ascii="Consolas" w:hAnsi="Consolas"/>
-      <w:i/>
+      <w:rFonts w:ascii="Consolas" w:cs="Times New Roman (Body CS)" w:hAnsi="Consolas"/>
+      <w:i w:val="0"/>
       <w:color w:themeColor="text1" w:val="000000"/>
       <w:sz w:val="22"/>
       <w:shd w:color="auto" w:fill="F8F8F8" w:val="clear"/>

--- a/Code/04-IdentifyControlSites.docx
+++ b/Code/04-IdentifyControlSites.docx
@@ -285,7 +285,13 @@
         <w:t xml:space="preserve"> </w:t>
       </w:r>
       <w:r>
-        <w:t xml:space="preserve">Josh</w:t>
+        <w:t xml:space="preserve">Joshua</w:t>
+      </w:r>
+      <w:r>
+        <w:t xml:space="preserve"> </w:t>
+      </w:r>
+      <w:r>
+        <w:t xml:space="preserve">D.</w:t>
       </w:r>
       <w:r>
         <w:t xml:space="preserve"> </w:t>
@@ -323,13 +329,13 @@
         <w:pStyle w:val="Date"/>
       </w:pPr>
       <w:r>
-        <w:t xml:space="preserve">February</w:t>
+        <w:t xml:space="preserve">March</w:t>
       </w:r>
       <w:r>
         <w:t xml:space="preserve"> </w:t>
       </w:r>
       <w:r>
-        <w:t xml:space="preserve">04,</w:t>
+        <w:t xml:space="preserve">19,</w:t>
       </w:r>
       <w:r>
         <w:t xml:space="preserve"> </w:t>
@@ -7533,7 +7539,7 @@
         </w:rPr>
         <w:t xml:space="preserve">Table </w:t>
       </w:r>
-      <w:bookmarkStart w:id="16fcb2a3-abe2-4560-b99f-a4c428f93203" w:name="hostxnonhost"/>
+      <w:bookmarkStart w:id="2c256c77-4b86-4fca-843c-77c408d40402" w:name="hostxnonhost"/>
       <w:r>
         <w:rPr>
           <w:rFonts/>
@@ -7555,7 +7561,7 @@
         </w:rPr>
         <w:fldChar w:fldCharType="end" w:dirty="true"/>
       </w:r>
-      <w:bookmarkEnd w:id="16fcb2a3-abe2-4560-b99f-a4c428f93203"/>
+      <w:bookmarkEnd w:id="2c256c77-4b86-4fca-843c-77c408d40402"/>
       <w:r>
         <w:rPr>
           <w:rFonts/>
